--- a/test2.docx
+++ b/test2.docx
@@ -12,9 +12,23 @@
       </w:r>
       <w:proofErr w:type="spellEnd"/>
       <w:r>
-        <w:t>. Status zu beginn</w:t>
+        <w:t>.</w:t>
       </w:r>
     </w:p>
+    <w:p>
+      <w:r>
+        <w:t xml:space="preserve">Zweites </w:t>
+      </w:r>
+      <w:proofErr w:type="spellStart"/>
+      <w:r>
+        <w:t>dok</w:t>
+      </w:r>
+      <w:proofErr w:type="spellEnd"/>
+      <w:r>
+        <w:t xml:space="preserve"> geschlossen</w:t>
+      </w:r>
+    </w:p>
+    <w:p/>
     <w:sectPr>
       <w:pgSz w:w="11906" w:h="16838"/>
       <w:pgMar w:top="1417" w:right="1417" w:bottom="1134" w:left="1417" w:header="708" w:footer="708" w:gutter="0"/>
